--- a/Análisis SOA/Word/Análisis SOA v1.2.docx
+++ b/Análisis SOA/Word/Análisis SOA v1.2.docx
@@ -527,8 +527,13 @@
           </w:tcPr>
           <w:p>
             <w:r>
-              <w:t>Ángeles Alcaraz – Sebastián Cenzano</w:t>
-            </w:r>
+              <w:t xml:space="preserve">Ángeles Alcaraz – Sebastián </w:t>
+            </w:r>
+            <w:proofErr w:type="spellStart"/>
+            <w:r>
+              <w:t>Cenzano</w:t>
+            </w:r>
+            <w:proofErr w:type="spellEnd"/>
           </w:p>
         </w:tc>
         <w:tc>
@@ -1505,45 +1510,99 @@
           <w:b/>
           <w:szCs w:val="20"/>
         </w:rPr>
-        <w:t>EA (Enterprise Architecture):</w:t>
-      </w:r>
+        <w:t xml:space="preserve">EA (Enterprise </w:t>
+      </w:r>
+      <w:proofErr w:type="spellStart"/>
       <w:r>
         <w:rPr>
           <w:rFonts w:cs="Times New Roman"/>
           <w:b/>
           <w:szCs w:val="20"/>
         </w:rPr>
-        <w:t xml:space="preserve"> </w:t>
-      </w:r>
-      <w:r>
-        <w:rPr>
-          <w:rFonts w:cs="Times New Roman"/>
-          <w:szCs w:val="20"/>
-        </w:rPr>
-        <w:t>Diseño, planeamiento y ejecución de los sistemas</w:t>
-      </w:r>
-      <w:r>
-        <w:rPr>
-          <w:rFonts w:cs="Times New Roman"/>
-          <w:szCs w:val="20"/>
-        </w:rPr>
-        <w:t xml:space="preserve"> IT y estructuras que permiten el cumplimiento de las metas de negocio de la problemática abordada, en nuestro caso, el sistema de Compra de 0km.</w:t>
-      </w:r>
-    </w:p>
-    <w:p>
-      <w:pPr>
-        <w:rPr>
-          <w:rFonts w:cs="Times New Roman"/>
-          <w:szCs w:val="20"/>
-        </w:rPr>
-      </w:pPr>
+        <w:t>Architecture</w:t>
+      </w:r>
+      <w:proofErr w:type="spellEnd"/>
       <w:r>
         <w:rPr>
           <w:rFonts w:cs="Times New Roman"/>
           <w:b/>
           <w:szCs w:val="20"/>
         </w:rPr>
-        <w:t xml:space="preserve">IT (Information Technology): </w:t>
+        <w:t>):</w:t>
+      </w:r>
+      <w:r>
+        <w:rPr>
+          <w:rFonts w:cs="Times New Roman"/>
+          <w:b/>
+          <w:szCs w:val="20"/>
+        </w:rPr>
+        <w:t xml:space="preserve"> </w:t>
+      </w:r>
+      <w:r>
+        <w:rPr>
+          <w:rFonts w:cs="Times New Roman"/>
+          <w:szCs w:val="20"/>
+        </w:rPr>
+        <w:t>Diseño, planeamiento y ejecución de los sistemas</w:t>
+      </w:r>
+      <w:r>
+        <w:rPr>
+          <w:rFonts w:cs="Times New Roman"/>
+          <w:szCs w:val="20"/>
+        </w:rPr>
+        <w:t xml:space="preserve"> IT y estructuras que permiten el cumplimiento de las metas de negocio de la problemática abordada, en nuestro caso, el sistema de Compra de 0km.</w:t>
+      </w:r>
+    </w:p>
+    <w:p>
+      <w:pPr>
+        <w:rPr>
+          <w:rFonts w:cs="Times New Roman"/>
+          <w:szCs w:val="20"/>
+        </w:rPr>
+      </w:pPr>
+      <w:r>
+        <w:rPr>
+          <w:rFonts w:cs="Times New Roman"/>
+          <w:b/>
+          <w:szCs w:val="20"/>
+        </w:rPr>
+        <w:t>IT (</w:t>
+      </w:r>
+      <w:proofErr w:type="spellStart"/>
+      <w:r>
+        <w:rPr>
+          <w:rFonts w:cs="Times New Roman"/>
+          <w:b/>
+          <w:szCs w:val="20"/>
+        </w:rPr>
+        <w:t>Information</w:t>
+      </w:r>
+      <w:proofErr w:type="spellEnd"/>
+      <w:r>
+        <w:rPr>
+          <w:rFonts w:cs="Times New Roman"/>
+          <w:b/>
+          <w:szCs w:val="20"/>
+        </w:rPr>
+        <w:t xml:space="preserve"> </w:t>
+      </w:r>
+      <w:proofErr w:type="spellStart"/>
+      <w:r>
+        <w:rPr>
+          <w:rFonts w:cs="Times New Roman"/>
+          <w:b/>
+          <w:szCs w:val="20"/>
+        </w:rPr>
+        <w:t>Technology</w:t>
+      </w:r>
+      <w:proofErr w:type="spellEnd"/>
+      <w:r>
+        <w:rPr>
+          <w:rFonts w:cs="Times New Roman"/>
+          <w:b/>
+          <w:szCs w:val="20"/>
+        </w:rPr>
+        <w:t xml:space="preserve">): </w:t>
       </w:r>
       <w:r>
         <w:rPr>
@@ -1865,6 +1924,11 @@
     </w:p>
     <w:p/>
     <w:p>
+      <w:pPr>
+        <w:rPr>
+          <w:lang w:val="es-419"/>
+        </w:rPr>
+      </w:pPr>
       <w:r>
         <w:rPr>
           <w:i/>
@@ -1876,6 +1940,12 @@
       </w:r>
       <w:r>
         <w:t xml:space="preserve">Servicio </w:t>
+      </w:r>
+      <w:r>
+        <w:rPr>
+          <w:lang w:val="es-419"/>
+        </w:rPr>
+        <w:t>1</w:t>
       </w:r>
     </w:p>
     <w:p/>
@@ -2590,11 +2660,16 @@
               <w:t>:</w:t>
             </w:r>
             <w:r>
-              <w:t xml:space="preserve"> cancelar_</w:t>
+              <w:t xml:space="preserve"> </w:t>
+            </w:r>
+            <w:proofErr w:type="spellStart"/>
+            <w:r>
+              <w:t>cancelar_</w:t>
             </w:r>
             <w:r>
               <w:t>ganador</w:t>
             </w:r>
+            <w:proofErr w:type="spellEnd"/>
           </w:p>
         </w:tc>
       </w:tr>
@@ -2712,9 +2787,11 @@
             <w:shd w:val="clear" w:color="auto" w:fill="auto"/>
           </w:tcPr>
           <w:p>
+            <w:proofErr w:type="spellStart"/>
             <w:r>
               <w:t>Id_Portal</w:t>
             </w:r>
+            <w:proofErr w:type="spellEnd"/>
           </w:p>
         </w:tc>
         <w:tc>
@@ -2772,9 +2849,11 @@
             <w:shd w:val="clear" w:color="auto" w:fill="auto"/>
           </w:tcPr>
           <w:p>
+            <w:proofErr w:type="spellStart"/>
             <w:r>
               <w:t>fecha_sorteo</w:t>
             </w:r>
+            <w:proofErr w:type="spellEnd"/>
           </w:p>
         </w:tc>
         <w:tc>
@@ -2828,9 +2907,11 @@
             <w:shd w:val="clear" w:color="auto" w:fill="auto"/>
           </w:tcPr>
           <w:p>
+            <w:proofErr w:type="spellStart"/>
             <w:r>
               <w:t>Dni_ganador</w:t>
             </w:r>
+            <w:proofErr w:type="spellEnd"/>
           </w:p>
         </w:tc>
         <w:tc>
@@ -2850,9 +2931,11 @@
             <w:shd w:val="clear" w:color="auto" w:fill="auto"/>
           </w:tcPr>
           <w:p>
+            <w:proofErr w:type="spellStart"/>
             <w:r>
               <w:t>String</w:t>
             </w:r>
+            <w:proofErr w:type="spellEnd"/>
           </w:p>
         </w:tc>
         <w:tc>
@@ -2890,9 +2973,11 @@
             <w:shd w:val="clear" w:color="auto" w:fill="auto"/>
           </w:tcPr>
           <w:p>
+            <w:proofErr w:type="spellStart"/>
             <w:r>
               <w:t>Nombre_apellido</w:t>
             </w:r>
+            <w:proofErr w:type="spellEnd"/>
           </w:p>
         </w:tc>
         <w:tc>
@@ -2912,9 +2997,11 @@
             <w:shd w:val="clear" w:color="auto" w:fill="auto"/>
           </w:tcPr>
           <w:p>
+            <w:proofErr w:type="spellStart"/>
             <w:r>
               <w:t>String</w:t>
             </w:r>
+            <w:proofErr w:type="spellEnd"/>
           </w:p>
         </w:tc>
         <w:tc>
@@ -2935,8 +3022,13 @@
           </w:tcPr>
           <w:p>
             <w:r>
-              <w:t>Juan Perez</w:t>
-            </w:r>
+              <w:t xml:space="preserve">Juan </w:t>
+            </w:r>
+            <w:proofErr w:type="spellStart"/>
+            <w:r>
+              <w:t>Perez</w:t>
+            </w:r>
+            <w:proofErr w:type="spellEnd"/>
           </w:p>
         </w:tc>
       </w:tr>
@@ -2950,9 +3042,11 @@
             <w:shd w:val="clear" w:color="auto" w:fill="auto"/>
           </w:tcPr>
           <w:p>
+            <w:proofErr w:type="spellStart"/>
             <w:r>
               <w:t>Nombre_concesionaria</w:t>
             </w:r>
+            <w:proofErr w:type="spellEnd"/>
           </w:p>
         </w:tc>
         <w:tc>
@@ -2972,9 +3066,11 @@
             <w:shd w:val="clear" w:color="auto" w:fill="auto"/>
           </w:tcPr>
           <w:p>
+            <w:proofErr w:type="spellStart"/>
             <w:r>
               <w:t>String</w:t>
             </w:r>
+            <w:proofErr w:type="spellEnd"/>
           </w:p>
         </w:tc>
         <w:tc>
@@ -2994,9 +3090,11 @@
             <w:shd w:val="clear" w:color="auto" w:fill="auto"/>
           </w:tcPr>
           <w:p>
+            <w:proofErr w:type="spellStart"/>
             <w:r>
               <w:t>Rosso</w:t>
             </w:r>
+            <w:proofErr w:type="spellEnd"/>
           </w:p>
         </w:tc>
       </w:tr>
@@ -3010,8 +3108,13 @@
             <w:shd w:val="clear" w:color="auto" w:fill="auto"/>
           </w:tcPr>
           <w:p>
-            <w:r>
-              <w:t xml:space="preserve">plan_adquirido </w:t>
+            <w:proofErr w:type="spellStart"/>
+            <w:r>
+              <w:t>plan_adquirido</w:t>
+            </w:r>
+            <w:proofErr w:type="spellEnd"/>
+            <w:r>
+              <w:t xml:space="preserve"> </w:t>
             </w:r>
           </w:p>
         </w:tc>
@@ -3205,37 +3308,73 @@
           <w:p>
             <w:commentRangeStart w:id="8"/>
             <w:r>
-              <w:t>{ Id_transaccion: AA213FE09,</w:t>
-            </w:r>
-          </w:p>
-          <w:p>
-            <w:r>
-              <w:t xml:space="preserve"> Estado_transaccion: True,</w:t>
+              <w:t xml:space="preserve">{ </w:t>
+            </w:r>
+            <w:proofErr w:type="spellStart"/>
+            <w:r>
+              <w:t>Id_transaccion</w:t>
+            </w:r>
+            <w:proofErr w:type="spellEnd"/>
+            <w:r>
+              <w:t>: AA213FE09,</w:t>
             </w:r>
           </w:p>
           <w:p>
             <w:r>
               <w:t xml:space="preserve"> </w:t>
             </w:r>
-            <w:r>
-              <w:t>Mensaje_respuesta: “Información actualizada”,</w:t>
+            <w:proofErr w:type="spellStart"/>
+            <w:r>
+              <w:t>Estado_transaccion</w:t>
+            </w:r>
+            <w:proofErr w:type="spellEnd"/>
+            <w:r>
+              <w:t>: True,</w:t>
             </w:r>
           </w:p>
           <w:p>
             <w:r>
               <w:t xml:space="preserve"> </w:t>
             </w:r>
+            <w:proofErr w:type="spellStart"/>
+            <w:r>
+              <w:t>Mensaje_respuesta</w:t>
+            </w:r>
+            <w:proofErr w:type="spellEnd"/>
+            <w:r>
+              <w:t>: “Información actualizada”,</w:t>
+            </w:r>
+          </w:p>
+          <w:p>
+            <w:r>
+              <w:t xml:space="preserve"> </w:t>
+            </w:r>
+            <w:proofErr w:type="spellStart"/>
             <w:r>
               <w:t>Hora_fecha_tra</w:t>
             </w:r>
             <w:r>
-              <w:t>nsaccion: “03/02/2018 12:00:00”,</w:t>
-            </w:r>
-          </w:p>
-          <w:p>
-            <w:r>
-              <w:t>Id_concesionaria: Montironi</w:t>
-            </w:r>
+              <w:t>nsaccion</w:t>
+            </w:r>
+            <w:proofErr w:type="spellEnd"/>
+            <w:r>
+              <w:t>: “03/02/2018 12:00:00”,</w:t>
+            </w:r>
+          </w:p>
+          <w:p>
+            <w:proofErr w:type="spellStart"/>
+            <w:r>
+              <w:t>Id_concesionaria</w:t>
+            </w:r>
+            <w:proofErr w:type="spellEnd"/>
+            <w:r>
+              <w:t xml:space="preserve">: </w:t>
+            </w:r>
+            <w:proofErr w:type="spellStart"/>
+            <w:r>
+              <w:t>Montironi</w:t>
+            </w:r>
+            <w:proofErr w:type="spellEnd"/>
             <w:r>
               <w:t xml:space="preserve"> }</w:t>
             </w:r>
@@ -3524,8 +3663,13 @@
               <w:t>:</w:t>
             </w:r>
             <w:r>
-              <w:t xml:space="preserve"> get_datos_cuentas_clientes</w:t>
-            </w:r>
+              <w:t xml:space="preserve"> </w:t>
+            </w:r>
+            <w:proofErr w:type="spellStart"/>
+            <w:r>
+              <w:t>get_datos_cuentas_clientes</w:t>
+            </w:r>
+            <w:proofErr w:type="spellEnd"/>
           </w:p>
         </w:tc>
       </w:tr>
@@ -3646,9 +3790,11 @@
             <w:shd w:val="clear" w:color="auto" w:fill="auto"/>
           </w:tcPr>
           <w:p>
+            <w:proofErr w:type="spellStart"/>
             <w:r>
               <w:t>Id_Portal</w:t>
             </w:r>
+            <w:proofErr w:type="spellEnd"/>
           </w:p>
         </w:tc>
         <w:tc>
@@ -3833,9 +3979,11 @@
             <w:shd w:val="clear" w:color="auto" w:fill="auto"/>
           </w:tcPr>
           <w:p>
+            <w:proofErr w:type="spellStart"/>
             <w:r>
               <w:t>Id_Transaccion</w:t>
             </w:r>
+            <w:proofErr w:type="spellEnd"/>
           </w:p>
         </w:tc>
         <w:tc>
@@ -3893,9 +4041,11 @@
             <w:shd w:val="clear" w:color="auto" w:fill="auto"/>
           </w:tcPr>
           <w:p>
+            <w:proofErr w:type="spellStart"/>
             <w:r>
               <w:t>Estado_transaccion</w:t>
             </w:r>
+            <w:proofErr w:type="spellEnd"/>
           </w:p>
         </w:tc>
         <w:tc>
@@ -3949,9 +4099,11 @@
             <w:shd w:val="clear" w:color="auto" w:fill="auto"/>
           </w:tcPr>
           <w:p>
+            <w:proofErr w:type="spellStart"/>
             <w:r>
               <w:t>Id_concesionaria</w:t>
             </w:r>
+            <w:proofErr w:type="spellEnd"/>
           </w:p>
         </w:tc>
         <w:tc>
@@ -4005,11 +4157,11 @@
             <w:shd w:val="clear" w:color="auto" w:fill="auto"/>
           </w:tcPr>
           <w:p>
+            <w:proofErr w:type="spellStart"/>
             <w:r>
               <w:t>Estados_cuentas</w:t>
             </w:r>
-            <w:bookmarkStart w:id="10" w:name="_GoBack"/>
-            <w:bookmarkEnd w:id="10"/>
+            <w:proofErr w:type="spellEnd"/>
           </w:p>
           <w:p/>
         </w:tc>
@@ -4048,36 +4200,68 @@
             <w:shd w:val="clear" w:color="auto" w:fill="auto"/>
           </w:tcPr>
           <w:p>
-            <w:commentRangeStart w:id="11"/>
+            <w:commentRangeStart w:id="10"/>
             <w:r>
               <w:t>{</w:t>
             </w:r>
           </w:p>
           <w:p>
             <w:r>
-              <w:t>{clienteA: cancelado,</w:t>
-            </w:r>
-          </w:p>
-          <w:p>
-            <w:r>
-              <w:t xml:space="preserve"> clienteB: pendiente,</w:t>
-            </w:r>
-          </w:p>
-          <w:p>
-            <w:r>
-              <w:t xml:space="preserve"> clienteC: sin_cancelar}</w:t>
-            </w:r>
-          </w:p>
-          <w:p>
+              <w:t>{</w:t>
+            </w:r>
+            <w:proofErr w:type="spellStart"/>
+            <w:r>
+              <w:t>clienteA</w:t>
+            </w:r>
+            <w:proofErr w:type="spellEnd"/>
+            <w:r>
+              <w:t>: cancelado,</w:t>
+            </w:r>
+          </w:p>
+          <w:p>
+            <w:r>
+              <w:t xml:space="preserve"> </w:t>
+            </w:r>
+            <w:proofErr w:type="spellStart"/>
+            <w:r>
+              <w:t>clienteB</w:t>
+            </w:r>
+            <w:proofErr w:type="spellEnd"/>
+            <w:r>
+              <w:t>: pendiente,</w:t>
+            </w:r>
+          </w:p>
+          <w:p>
+            <w:r>
+              <w:t xml:space="preserve"> </w:t>
+            </w:r>
+            <w:proofErr w:type="spellStart"/>
+            <w:r>
+              <w:t>clienteC</w:t>
+            </w:r>
+            <w:proofErr w:type="spellEnd"/>
+            <w:r>
+              <w:t xml:space="preserve">: </w:t>
+            </w:r>
+            <w:proofErr w:type="spellStart"/>
+            <w:r>
+              <w:t>sin_cancelar</w:t>
+            </w:r>
+            <w:proofErr w:type="spellEnd"/>
             <w:r>
               <w:t>}</w:t>
             </w:r>
-            <w:commentRangeEnd w:id="11"/>
+          </w:p>
+          <w:p>
+            <w:r>
+              <w:t>}</w:t>
+            </w:r>
+            <w:commentRangeEnd w:id="10"/>
             <w:r>
               <w:rPr>
                 <w:rStyle w:val="Refdecomentario"/>
               </w:rPr>
-              <w:commentReference w:id="11"/>
+              <w:commentReference w:id="10"/>
             </w:r>
           </w:p>
         </w:tc>
@@ -4092,9 +4276,11 @@
             <w:shd w:val="clear" w:color="auto" w:fill="auto"/>
           </w:tcPr>
           <w:p>
+            <w:proofErr w:type="spellStart"/>
             <w:r>
               <w:t>Mensaje_respuesta</w:t>
             </w:r>
+            <w:proofErr w:type="spellEnd"/>
           </w:p>
         </w:tc>
         <w:tc>
@@ -4114,9 +4300,11 @@
             <w:shd w:val="clear" w:color="auto" w:fill="auto"/>
           </w:tcPr>
           <w:p>
+            <w:proofErr w:type="spellStart"/>
             <w:r>
               <w:t>String</w:t>
             </w:r>
+            <w:proofErr w:type="spellEnd"/>
           </w:p>
         </w:tc>
         <w:tc>
@@ -4192,6 +4380,8 @@
       <w:r>
         <w:br w:type="page"/>
       </w:r>
+      <w:bookmarkStart w:id="11" w:name="_GoBack"/>
+      <w:bookmarkEnd w:id="11"/>
     </w:p>
     <w:p>
       <w:pPr>
@@ -4804,7 +4994,7 @@
       </w:r>
     </w:p>
   </w:comment>
-  <w:comment w:id="11" w:author="Monicaa" w:date="2018-02-08T19:53:00Z" w:initials="M">
+  <w:comment w:id="10" w:author="Monicaa" w:date="2018-02-08T19:53:00Z" w:initials="M">
     <w:p>
       <w:pPr>
         <w:pStyle w:val="Textocomentario"/>
@@ -4823,8 +5013,37 @@
       <w:pPr>
         <w:pStyle w:val="Textocomentario"/>
       </w:pPr>
-      <w:r>
-        <w:t>Cant_cuotas, dni_cliente, id_plan, id_concesionaria, todo lo necesario para el sorteo (para almacenar en la BD local)</w:t>
+      <w:proofErr w:type="spellStart"/>
+      <w:r>
+        <w:t>Cant_cuotas</w:t>
+      </w:r>
+      <w:proofErr w:type="spellEnd"/>
+      <w:r>
+        <w:t xml:space="preserve">, </w:t>
+      </w:r>
+      <w:proofErr w:type="spellStart"/>
+      <w:r>
+        <w:t>dni_cliente</w:t>
+      </w:r>
+      <w:proofErr w:type="spellEnd"/>
+      <w:r>
+        <w:t xml:space="preserve">, </w:t>
+      </w:r>
+      <w:proofErr w:type="spellStart"/>
+      <w:r>
+        <w:t>id_plan</w:t>
+      </w:r>
+      <w:proofErr w:type="spellEnd"/>
+      <w:r>
+        <w:t xml:space="preserve">, </w:t>
+      </w:r>
+      <w:proofErr w:type="spellStart"/>
+      <w:r>
+        <w:t>id_concesionaria</w:t>
+      </w:r>
+      <w:proofErr w:type="spellEnd"/>
+      <w:r>
+        <w:t>, todo lo necesario para el sorteo (para almacenar en la BD local)</w:t>
       </w:r>
     </w:p>
     <w:p>
@@ -4982,12 +5201,14 @@
               <w:lang w:val="en-US"/>
             </w:rPr>
           </w:pPr>
+          <w:proofErr w:type="spellStart"/>
           <w:r>
             <w:rPr>
               <w:lang w:val="en-US"/>
             </w:rPr>
             <w:t>Confidencial</w:t>
           </w:r>
+          <w:proofErr w:type="spellEnd"/>
         </w:p>
       </w:tc>
       <w:tc>
@@ -9579,7 +9800,7 @@
 </file>
 
 <file path=customXml/itemProps1.xml><?xml version="1.0" encoding="utf-8"?>
-<ds:datastoreItem xmlns:ds="http://schemas.openxmlformats.org/officeDocument/2006/customXml" ds:itemID="{9F8EEF60-5C40-4B91-8434-023FFF6D8612}">
+<ds:datastoreItem xmlns:ds="http://schemas.openxmlformats.org/officeDocument/2006/customXml" ds:itemID="{B5CB602F-F57E-47FF-A2D1-56FA8A1E0C4B}">
   <ds:schemaRefs>
     <ds:schemaRef ds:uri="http://schemas.openxmlformats.org/officeDocument/2006/bibliography"/>
   </ds:schemaRefs>
